--- a/analysis 3.docx
+++ b/analysis 3.docx
@@ -41,16 +41,14 @@
         </w:rPr>
         <w:t xml:space="preserve">dataset forms a large </w:t>
       </w:r>
-      <w:proofErr w:type="gramStart"/>
-      <w:r>
-        <w:rPr>
-          <w:rFonts w:ascii="CMR10" w:eastAsia="Times New Roman" w:hAnsi="CMR10" w:cs="Times New Roman"/>
-          <w:sz w:val="20"/>
-          <w:szCs w:val="20"/>
-        </w:rPr>
-        <w:t>network,</w:t>
-      </w:r>
-      <w:proofErr w:type="gramEnd"/>
+      <w:r>
+        <w:rPr>
+          <w:rFonts w:ascii="CMR10" w:eastAsia="Times New Roman" w:hAnsi="CMR10" w:cs="Times New Roman"/>
+          <w:sz w:val="20"/>
+          <w:szCs w:val="20"/>
+        </w:rPr>
+        <w:t>network;</w:t>
+      </w:r>
       <w:r>
         <w:rPr>
           <w:rFonts w:ascii="CMR10" w:eastAsia="Times New Roman" w:hAnsi="CMR10" w:cs="Times New Roman"/>
@@ -530,7 +528,25 @@
           <w:sz w:val="20"/>
           <w:szCs w:val="20"/>
         </w:rPr>
-        <w:t xml:space="preserve"> From these potential subnetworks, we will choose one containing 107.</w:t>
+        <w:t xml:space="preserve"> From these potential subnetworks, we will choose one </w:t>
+      </w:r>
+      <w:proofErr w:type="gramStart"/>
+      <w:r>
+        <w:rPr>
+          <w:rFonts w:ascii="CMR10" w:hAnsi="CMR10"/>
+          <w:sz w:val="20"/>
+          <w:szCs w:val="20"/>
+        </w:rPr>
+        <w:t>containing</w:t>
+      </w:r>
+      <w:proofErr w:type="gramEnd"/>
+      <w:r>
+        <w:rPr>
+          <w:rFonts w:ascii="CMR10" w:hAnsi="CMR10"/>
+          <w:sz w:val="20"/>
+          <w:szCs w:val="20"/>
+        </w:rPr>
+        <w:t xml:space="preserve"> 107.</w:t>
       </w:r>
     </w:p>
     <w:p>
@@ -607,11 +623,68 @@
       <w:pPr>
         <w:pStyle w:val="NormalWeb"/>
         <w:rPr>
+          <w:rFonts w:ascii="CMR10" w:hAnsi="CMR10"/>
+          <w:sz w:val="20"/>
+          <w:szCs w:val="20"/>
+        </w:rPr>
+      </w:pPr>
+      <w:r>
+        <w:rPr>
           <w:rFonts w:ascii="CMBX10" w:hAnsi="CMBX10"/>
           <w:sz w:val="20"/>
           <w:szCs w:val="20"/>
         </w:rPr>
-      </w:pPr>
+        <w:t>Next,</w:t>
+      </w:r>
+      <w:r>
+        <w:rPr>
+          <w:rFonts w:ascii="CMBX10" w:hAnsi="CMBX10"/>
+          <w:sz w:val="20"/>
+          <w:szCs w:val="20"/>
+        </w:rPr>
+        <w:t xml:space="preserve"> we will find the influencers in this network.</w:t>
+      </w:r>
+      <w:r>
+        <w:rPr>
+          <w:rFonts w:ascii="CMBX10" w:hAnsi="CMBX10"/>
+          <w:sz w:val="20"/>
+          <w:szCs w:val="20"/>
+        </w:rPr>
+        <w:t xml:space="preserve"> Influencers are nodes that have impact on the connected nodes. Therefore, we will choose the betweenness centrality as a metric. We cannot choose metrics that are based on directed graph since we have an undirected graph in this study. Fur</w:t>
+      </w:r>
+      <w:r>
+        <w:rPr>
+          <w:rFonts w:ascii="CMBX10" w:hAnsi="CMBX10"/>
+          <w:sz w:val="20"/>
+          <w:szCs w:val="20"/>
+        </w:rPr>
+        <w:t>t</w:t>
+      </w:r>
+      <w:r>
+        <w:rPr>
+          <w:rFonts w:ascii="CMBX10" w:hAnsi="CMBX10"/>
+          <w:sz w:val="20"/>
+          <w:szCs w:val="20"/>
+        </w:rPr>
+        <w:t>her,</w:t>
+      </w:r>
+      <w:r>
+        <w:rPr>
+          <w:rFonts w:ascii="CMBX10" w:hAnsi="CMBX10"/>
+          <w:sz w:val="20"/>
+          <w:szCs w:val="20"/>
+        </w:rPr>
+        <w:t xml:space="preserve"> we cannot choose degree </w:t>
+      </w:r>
+      <w:r>
+        <w:rPr>
+          <w:rFonts w:ascii="CMBX10" w:hAnsi="CMBX10"/>
+          <w:sz w:val="20"/>
+          <w:szCs w:val="20"/>
+        </w:rPr>
+        <w:lastRenderedPageBreak/>
+        <w:t>centrality due to its simplicity and closeness. Influencers are not necessarily close to their followers. In addition, influencers help create a community. Thus, we choose betweenness.</w:t>
+      </w:r>
     </w:p>
     <w:p>
       <w:pPr>
@@ -619,11 +692,126 @@
       </w:pPr>
       <w:r>
         <w:rPr>
-          <w:rFonts w:ascii="CMBX10" w:hAnsi="CMBX10"/>
-          <w:sz w:val="20"/>
-          <w:szCs w:val="20"/>
-        </w:rPr>
-        <w:t xml:space="preserve">Finding influencers </w:t>
+          <w:rFonts w:ascii="CMR10" w:hAnsi="CMR10"/>
+          <w:sz w:val="20"/>
+          <w:szCs w:val="20"/>
+        </w:rPr>
+        <w:t>We choose top 1% betweenness centrality weight</w:t>
+      </w:r>
+      <w:r>
+        <w:rPr>
+          <w:rFonts w:ascii="CMR10" w:hAnsi="CMR10"/>
+          <w:sz w:val="20"/>
+          <w:szCs w:val="20"/>
+        </w:rPr>
+        <w:t xml:space="preserve"> since their weights are greater than other nodes. These nodes have weights of 0.266 and 0.246 while most of the other nodes have a weight of less than 0.05.</w:t>
+      </w:r>
+      <w:r>
+        <w:rPr>
+          <w:rFonts w:ascii="CMR10" w:hAnsi="CMR10"/>
+          <w:sz w:val="20"/>
+          <w:szCs w:val="20"/>
+        </w:rPr>
+        <w:t xml:space="preserve"> The</w:t>
+      </w:r>
+      <w:r>
+        <w:rPr>
+          <w:rFonts w:ascii="CMR10" w:hAnsi="CMR10"/>
+          <w:sz w:val="20"/>
+          <w:szCs w:val="20"/>
+        </w:rPr>
+        <w:t>se</w:t>
+      </w:r>
+      <w:r>
+        <w:rPr>
+          <w:rFonts w:ascii="CMR10" w:hAnsi="CMR10"/>
+          <w:sz w:val="20"/>
+          <w:szCs w:val="20"/>
+        </w:rPr>
+        <w:t xml:space="preserve"> nodes include: </w:t>
+      </w:r>
+      <w:r>
+        <w:t xml:space="preserve"> </w:t>
+      </w:r>
+      <w:r>
+        <w:rPr>
+          <w:rFonts w:ascii="CMR10" w:hAnsi="CMR10"/>
+          <w:sz w:val="20"/>
+          <w:szCs w:val="20"/>
+        </w:rPr>
+        <w:t>277</w:t>
+      </w:r>
+      <w:r>
+        <w:rPr>
+          <w:rFonts w:ascii="SFRM1000" w:hAnsi="SFRM1000"/>
+          <w:sz w:val="20"/>
+          <w:szCs w:val="20"/>
+        </w:rPr>
+        <w:t>,</w:t>
+      </w:r>
+      <w:r>
+        <w:rPr>
+          <w:rFonts w:ascii="CMR10" w:hAnsi="CMR10"/>
+          <w:sz w:val="20"/>
+          <w:szCs w:val="20"/>
+        </w:rPr>
+        <w:t>175</w:t>
+      </w:r>
+      <w:r>
+        <w:rPr>
+          <w:rFonts w:ascii="CMR10" w:hAnsi="CMR10"/>
+          <w:sz w:val="20"/>
+          <w:szCs w:val="20"/>
+        </w:rPr>
+        <w:t>,</w:t>
+      </w:r>
+      <w:r>
+        <w:rPr>
+          <w:rFonts w:ascii="CMR10" w:hAnsi="CMR10"/>
+          <w:sz w:val="20"/>
+          <w:szCs w:val="20"/>
+        </w:rPr>
+        <w:t>19</w:t>
+      </w:r>
+      <w:r>
+        <w:rPr>
+          <w:rFonts w:ascii="CMR10" w:hAnsi="CMR10"/>
+          <w:sz w:val="20"/>
+          <w:szCs w:val="20"/>
+        </w:rPr>
+        <w:t>,</w:t>
+      </w:r>
+      <w:r>
+        <w:rPr>
+          <w:rFonts w:ascii="SFRM1000" w:hAnsi="SFRM1000"/>
+          <w:sz w:val="20"/>
+          <w:szCs w:val="20"/>
+        </w:rPr>
+        <w:t xml:space="preserve"> </w:t>
+      </w:r>
+      <w:r>
+        <w:rPr>
+          <w:rFonts w:ascii="SFRM1000" w:hAnsi="SFRM1000"/>
+          <w:sz w:val="20"/>
+          <w:szCs w:val="20"/>
+        </w:rPr>
+        <w:t xml:space="preserve">and </w:t>
+      </w:r>
+      <w:r>
+        <w:rPr>
+          <w:rFonts w:ascii="CMR10" w:hAnsi="CMR10"/>
+          <w:sz w:val="20"/>
+          <w:szCs w:val="20"/>
+        </w:rPr>
+        <w:t>23</w:t>
+      </w:r>
+      <w:r>
+        <w:rPr>
+          <w:rFonts w:ascii="CMR10" w:hAnsi="CMR10"/>
+          <w:sz w:val="20"/>
+          <w:szCs w:val="20"/>
+        </w:rPr>
+        <w:t>.</w:t>
       </w:r>
     </w:p>
     <w:p>
@@ -636,8 +824,323 @@
           <w:sz w:val="20"/>
           <w:szCs w:val="20"/>
         </w:rPr>
+        <w:t xml:space="preserve">Further, we run a </w:t>
+      </w:r>
+      <w:r>
+        <w:rPr>
+          <w:rFonts w:ascii="CMR10" w:hAnsi="CMR10"/>
+          <w:sz w:val="20"/>
+          <w:szCs w:val="20"/>
+        </w:rPr>
+        <w:t xml:space="preserve">community detection algorithm </w:t>
+      </w:r>
+      <w:r>
+        <w:rPr>
+          <w:rFonts w:ascii="CMR10" w:hAnsi="CMR10"/>
+          <w:sz w:val="20"/>
+          <w:szCs w:val="20"/>
+        </w:rPr>
+        <w:t>with this new graph</w:t>
+      </w:r>
+      <w:r>
+        <w:rPr>
+          <w:rFonts w:ascii="CMR10" w:hAnsi="CMR10"/>
+          <w:sz w:val="20"/>
+          <w:szCs w:val="20"/>
+        </w:rPr>
+        <w:t>. The community detection</w:t>
+      </w:r>
+      <w:r>
+        <w:rPr>
+          <w:rFonts w:ascii="CMR10" w:hAnsi="CMR10"/>
+          <w:sz w:val="20"/>
+          <w:szCs w:val="20"/>
+        </w:rPr>
+        <w:t xml:space="preserve"> algorithm detects</w:t>
+      </w:r>
+      <w:r>
+        <w:rPr>
+          <w:rFonts w:ascii="CMR10" w:hAnsi="CMR10"/>
+          <w:sz w:val="20"/>
+          <w:szCs w:val="20"/>
+        </w:rPr>
+        <w:t xml:space="preserve"> subsets of nodes that are densely connected.</w:t>
+      </w:r>
+      <w:r>
+        <w:rPr>
+          <w:rFonts w:ascii="CMR10" w:hAnsi="CMR10"/>
+          <w:sz w:val="20"/>
+          <w:szCs w:val="20"/>
+        </w:rPr>
+        <w:t xml:space="preserve"> The</w:t>
+      </w:r>
+      <w:r>
+        <w:rPr>
+          <w:rFonts w:ascii="CMR10" w:hAnsi="CMR10"/>
+          <w:sz w:val="20"/>
+          <w:szCs w:val="20"/>
+        </w:rPr>
+        <w:t xml:space="preserve"> </w:t>
+      </w:r>
+      <w:r>
+        <w:rPr>
+          <w:rFonts w:ascii="CMR10" w:hAnsi="CMR10"/>
+          <w:sz w:val="20"/>
+          <w:szCs w:val="20"/>
+        </w:rPr>
+        <w:t>r</w:t>
+      </w:r>
+      <w:r>
+        <w:rPr>
+          <w:rFonts w:ascii="CMR10" w:hAnsi="CMR10"/>
+          <w:sz w:val="20"/>
+          <w:szCs w:val="20"/>
+        </w:rPr>
+        <w:t xml:space="preserve">esults are visualized in </w:t>
+      </w:r>
+      <w:r>
+        <w:rPr>
+          <w:rFonts w:ascii="CMR10" w:hAnsi="CMR10"/>
+          <w:sz w:val="20"/>
+          <w:szCs w:val="20"/>
+        </w:rPr>
+        <w:t>the following figure</w:t>
+      </w:r>
+      <w:r>
+        <w:rPr>
+          <w:rFonts w:ascii="CMR10" w:hAnsi="CMR10"/>
+          <w:sz w:val="20"/>
+          <w:szCs w:val="20"/>
+        </w:rPr>
+        <w:t xml:space="preserve">. </w:t>
+      </w:r>
+    </w:p>
+    <w:p>
+      <w:pPr>
+        <w:spacing w:before="100" w:beforeAutospacing="1" w:after="100" w:afterAutospacing="1"/>
+        <w:rPr>
+          <w:rFonts w:ascii="Times New Roman" w:eastAsia="Times New Roman" w:hAnsi="Times New Roman" w:cs="Times New Roman"/>
+        </w:rPr>
+      </w:pPr>
+    </w:p>
+    <w:p>
+      <w:pPr>
+        <w:jc w:val="center"/>
+      </w:pPr>
+      <w:r>
+        <w:rPr>
+          <w:noProof/>
+        </w:rPr>
+        <w:drawing>
+          <wp:inline distT="0" distB="0" distL="0" distR="0" wp14:anchorId="11D43F6D" wp14:editId="2BE5BEDE">
+            <wp:extent cx="4158943" cy="2807287"/>
+            <wp:effectExtent l="0" t="0" r="0" b="0"/>
+            <wp:docPr id="27" name="Picture 27" descr="Chart, scatter chart&#10;&#10;Description automatically generated"/>
+            <wp:cNvGraphicFramePr>
+              <a:graphicFrameLocks xmlns:a="http://schemas.openxmlformats.org/drawingml/2006/main" noChangeAspect="1"/>
+            </wp:cNvGraphicFramePr>
+            <a:graphic xmlns:a="http://schemas.openxmlformats.org/drawingml/2006/main">
+              <a:graphicData uri="http://schemas.openxmlformats.org/drawingml/2006/picture">
+                <pic:pic xmlns:pic="http://schemas.openxmlformats.org/drawingml/2006/picture">
+                  <pic:nvPicPr>
+                    <pic:cNvPr id="27" name="Picture 27" descr="Chart, scatter chart&#10;&#10;Description automatically generated"/>
+                    <pic:cNvPicPr/>
+                  </pic:nvPicPr>
+                  <pic:blipFill>
+                    <a:blip r:embed="rId8">
+                      <a:extLst>
+                        <a:ext uri="{28A0092B-C50C-407E-A947-70E740481C1C}">
+                          <a14:useLocalDpi xmlns:a14="http://schemas.microsoft.com/office/drawing/2010/main" val="0"/>
+                        </a:ext>
+                      </a:extLst>
+                    </a:blip>
+                    <a:stretch>
+                      <a:fillRect/>
+                    </a:stretch>
+                  </pic:blipFill>
+                  <pic:spPr>
+                    <a:xfrm>
+                      <a:off x="0" y="0"/>
+                      <a:ext cx="4188205" cy="2827039"/>
+                    </a:xfrm>
+                    <a:prstGeom prst="rect">
+                      <a:avLst/>
+                    </a:prstGeom>
+                  </pic:spPr>
+                </pic:pic>
+              </a:graphicData>
+            </a:graphic>
+          </wp:inline>
+        </w:drawing>
+      </w:r>
+    </w:p>
+    <w:p>
+      <w:pPr>
+        <w:jc w:val="center"/>
+      </w:pPr>
+    </w:p>
+    <w:p>
+      <w:pPr>
+        <w:rPr>
+          <w:rFonts w:ascii="CMR10" w:hAnsi="CMR10"/>
+          <w:sz w:val="20"/>
+          <w:szCs w:val="20"/>
+        </w:rPr>
+      </w:pPr>
+      <w:r>
+        <w:rPr>
+          <w:rFonts w:ascii="CMR10" w:hAnsi="CMR10"/>
+          <w:sz w:val="20"/>
+          <w:szCs w:val="20"/>
+        </w:rPr>
+        <w:t>We c</w:t>
+      </w:r>
+      <w:r>
+        <w:rPr>
+          <w:rFonts w:ascii="CMR10" w:hAnsi="CMR10"/>
+          <w:sz w:val="20"/>
+          <w:szCs w:val="20"/>
+        </w:rPr>
+        <w:t>an see from the plot that influencers had a major effect in engaging people in the Facebook network. Visually, a network without influencers is much sparser than the network with influencers. Although a visualization is simply not a great proof and a quantitative analytics method on a more complete dataset needs to be performed to sufficiently prove this conjecture. We cannot draw a better conclusion with the type of the data provided.</w:t>
+      </w:r>
+    </w:p>
+    <w:p>
+      <w:r>
+        <w:rPr>
+          <w:rFonts w:ascii="CMR10" w:hAnsi="CMR10"/>
+          <w:sz w:val="20"/>
+          <w:szCs w:val="20"/>
+        </w:rPr>
+        <w:t xml:space="preserve">The studied sample has 333 nodes and 5038 edges which means that the number of possible edges </w:t>
+      </w:r>
+      <w:proofErr w:type="gramStart"/>
+      <w:r>
+        <w:rPr>
+          <w:rFonts w:ascii="CMR10" w:hAnsi="CMR10"/>
+          <w:sz w:val="20"/>
+          <w:szCs w:val="20"/>
+        </w:rPr>
+        <w:t>are</w:t>
+      </w:r>
+      <w:proofErr w:type="gramEnd"/>
+      <w:r>
+        <w:rPr>
+          <w:rFonts w:ascii="CMR10" w:hAnsi="CMR10"/>
+          <w:sz w:val="20"/>
+          <w:szCs w:val="20"/>
+        </w:rPr>
+        <w:t xml:space="preserve"> 110889. Therefore, the probability for a graph to occur is 0.045. Hence, if we use an </w:t>
+      </w:r>
+      <w:proofErr w:type="spellStart"/>
+      <w:r>
+        <w:rPr>
+          <w:rFonts w:ascii="CMR10" w:hAnsi="CMR10"/>
+          <w:sz w:val="20"/>
+          <w:szCs w:val="20"/>
+        </w:rPr>
+        <w:t>Erdos-Renyi</w:t>
+      </w:r>
+      <w:proofErr w:type="spellEnd"/>
+      <w:r>
+        <w:rPr>
+          <w:rFonts w:ascii="CMR10" w:hAnsi="CMR10"/>
+          <w:sz w:val="20"/>
+          <w:szCs w:val="20"/>
+        </w:rPr>
+        <w:t xml:space="preserve"> model, we can get a connected component graph as follows.</w:t>
+      </w:r>
+    </w:p>
+    <w:p>
+      <w:pPr>
+        <w:jc w:val="center"/>
+      </w:pPr>
+    </w:p>
+    <w:p>
+      <w:pPr>
+        <w:jc w:val="center"/>
+      </w:pPr>
+      <w:r>
+        <w:rPr>
+          <w:noProof/>
+        </w:rPr>
         <w:lastRenderedPageBreak/>
-        <w:t xml:space="preserve">Influencers are defined to be those who impact others and able to connect people. Hence, I think betweenness centrality is an appropriate metric. Metrics involving directed would be neglected in this case since this is an undirected graph. On the other hand, degree centrality may be </w:t>
+        <w:drawing>
+          <wp:inline distT="0" distB="0" distL="0" distR="0" wp14:anchorId="391973B3" wp14:editId="4616781C">
+            <wp:extent cx="3974399" cy="2655500"/>
+            <wp:effectExtent l="0" t="0" r="1270" b="0"/>
+            <wp:docPr id="28" name="Picture 28"/>
+            <wp:cNvGraphicFramePr>
+              <a:graphicFrameLocks xmlns:a="http://schemas.openxmlformats.org/drawingml/2006/main" noChangeAspect="1"/>
+            </wp:cNvGraphicFramePr>
+            <a:graphic xmlns:a="http://schemas.openxmlformats.org/drawingml/2006/main">
+              <a:graphicData uri="http://schemas.openxmlformats.org/drawingml/2006/picture">
+                <pic:pic xmlns:pic="http://schemas.openxmlformats.org/drawingml/2006/picture">
+                  <pic:nvPicPr>
+                    <pic:cNvPr id="28" name="Picture 28"/>
+                    <pic:cNvPicPr/>
+                  </pic:nvPicPr>
+                  <pic:blipFill>
+                    <a:blip r:embed="rId9">
+                      <a:extLst>
+                        <a:ext uri="{28A0092B-C50C-407E-A947-70E740481C1C}">
+                          <a14:useLocalDpi xmlns:a14="http://schemas.microsoft.com/office/drawing/2010/main" val="0"/>
+                        </a:ext>
+                      </a:extLst>
+                    </a:blip>
+                    <a:stretch>
+                      <a:fillRect/>
+                    </a:stretch>
+                  </pic:blipFill>
+                  <pic:spPr>
+                    <a:xfrm>
+                      <a:off x="0" y="0"/>
+                      <a:ext cx="4008532" cy="2678306"/>
+                    </a:xfrm>
+                    <a:prstGeom prst="rect">
+                      <a:avLst/>
+                    </a:prstGeom>
+                  </pic:spPr>
+                </pic:pic>
+              </a:graphicData>
+            </a:graphic>
+          </wp:inline>
+        </w:drawing>
+      </w:r>
+    </w:p>
+    <w:p>
+      <w:pPr>
+        <w:jc w:val="center"/>
+      </w:pPr>
+    </w:p>
+    <w:p>
+      <w:pPr>
+        <w:pStyle w:val="NormalWeb"/>
+      </w:pPr>
+    </w:p>
+    <w:p>
+      <w:pPr>
+        <w:pStyle w:val="NormalWeb"/>
+        <w:rPr>
+          <w:rFonts w:ascii="CMR10" w:hAnsi="CMR10"/>
+          <w:sz w:val="20"/>
+          <w:szCs w:val="20"/>
+        </w:rPr>
+      </w:pPr>
+      <w:r>
+        <w:rPr>
+          <w:rFonts w:ascii="CMR10" w:hAnsi="CMR10"/>
+          <w:sz w:val="20"/>
+          <w:szCs w:val="20"/>
+        </w:rPr>
+        <w:t>We can see from our study that we have some influencers in our network which was shown with the centrality weights. Without the influencers, we might have a major disconnection within the network. The information provided from the dataset makes it impossible to investigate further. However, further analysis is required to study the effect of influencers in our network.</w:t>
+      </w:r>
+      <w:r>
+        <w:rPr>
+          <w:rFonts w:ascii="CMR10" w:hAnsi="CMR10"/>
+          <w:sz w:val="20"/>
+          <w:szCs w:val="20"/>
+        </w:rPr>
+        <w:t xml:space="preserve"> By comparing the two figures, we can conclude that the random generated model is connected but seem to be sparser than the actual network. This suggests that the users can be very connected inside a group. Also, there are some society parts who are separated from the rest of the society. Therefore, </w:t>
       </w:r>
       <w:proofErr w:type="spellStart"/>
       <w:r>
@@ -646,7 +1149,7 @@
           <w:sz w:val="20"/>
           <w:szCs w:val="20"/>
         </w:rPr>
-        <w:t>inappro</w:t>
+        <w:t>Erdos-Renyi</w:t>
       </w:r>
       <w:proofErr w:type="spellEnd"/>
       <w:r>
@@ -655,190 +1158,27 @@
           <w:sz w:val="20"/>
           <w:szCs w:val="20"/>
         </w:rPr>
-        <w:t xml:space="preserve">- </w:t>
+        <w:t xml:space="preserve"> is not generalizable to a human connection network.</w:t>
       </w:r>
     </w:p>
     <w:p>
       <w:pPr>
         <w:pStyle w:val="NormalWeb"/>
       </w:pPr>
-      <w:proofErr w:type="spellStart"/>
-      <w:r>
-        <w:rPr>
-          <w:rFonts w:ascii="CMR10" w:hAnsi="CMR10"/>
-          <w:sz w:val="20"/>
-          <w:szCs w:val="20"/>
-        </w:rPr>
-        <w:t>priate</w:t>
-      </w:r>
-      <w:proofErr w:type="spellEnd"/>
-      <w:r>
-        <w:rPr>
-          <w:rFonts w:ascii="CMR10" w:hAnsi="CMR10"/>
-          <w:sz w:val="20"/>
-          <w:szCs w:val="20"/>
-        </w:rPr>
-        <w:t xml:space="preserve"> due to its simplicity and closeness being insufficient (influencers are not necessarily ’close’ to their followers). Additionally, influencers may help create a community through them, which is </w:t>
-      </w:r>
-      <w:proofErr w:type="spellStart"/>
-      <w:r>
-        <w:rPr>
-          <w:rFonts w:ascii="CMR10" w:hAnsi="CMR10"/>
-          <w:sz w:val="20"/>
-          <w:szCs w:val="20"/>
-        </w:rPr>
-        <w:t>equiva</w:t>
-      </w:r>
-      <w:proofErr w:type="spellEnd"/>
-      <w:r>
-        <w:rPr>
-          <w:rFonts w:ascii="CMR10" w:hAnsi="CMR10"/>
-          <w:sz w:val="20"/>
-          <w:szCs w:val="20"/>
-        </w:rPr>
-        <w:t xml:space="preserve">- lent to whether the node is within the paths connecting other nodes. Therefore, betweenness is chosen. </w:t>
-      </w:r>
-    </w:p>
-    <w:p>
-      <w:pPr>
-        <w:pStyle w:val="NormalWeb"/>
-      </w:pPr>
-      <w:r>
-        <w:rPr>
-          <w:rFonts w:ascii="CMR10" w:hAnsi="CMR10"/>
-          <w:sz w:val="20"/>
-          <w:szCs w:val="20"/>
-        </w:rPr>
-        <w:t xml:space="preserve">Top 1% of betweenness centrality weight is then chosen. These nodes were chosen because their weights significantly greater than others. While most nodes having a weight smaller or equal than 0.05, these nodes’ weights were 0.266, 0.246, which are five times higher. The nodes include: </w:t>
-      </w:r>
-    </w:p>
-    <w:p>
-      <w:pPr>
-        <w:pStyle w:val="NormalWeb"/>
-      </w:pPr>
-      <w:r>
-        <w:rPr>
-          <w:rFonts w:ascii="SFRM1000" w:hAnsi="SFRM1000"/>
-          <w:sz w:val="20"/>
-          <w:szCs w:val="20"/>
-        </w:rPr>
-        <w:t xml:space="preserve">• </w:t>
-      </w:r>
-      <w:r>
-        <w:rPr>
-          <w:rFonts w:ascii="CMR10" w:hAnsi="CMR10"/>
-          <w:sz w:val="20"/>
-          <w:szCs w:val="20"/>
-        </w:rPr>
-        <w:t xml:space="preserve">277 </w:t>
-      </w:r>
-      <w:r>
-        <w:rPr>
-          <w:rFonts w:ascii="SFRM1000" w:hAnsi="SFRM1000"/>
-          <w:sz w:val="20"/>
-          <w:szCs w:val="20"/>
-        </w:rPr>
-        <w:t xml:space="preserve">• </w:t>
-      </w:r>
-      <w:r>
-        <w:rPr>
-          <w:rFonts w:ascii="CMR10" w:hAnsi="CMR10"/>
-          <w:sz w:val="20"/>
-          <w:szCs w:val="20"/>
-        </w:rPr>
-        <w:t xml:space="preserve">175 </w:t>
-      </w:r>
-      <w:r>
-        <w:rPr>
-          <w:rFonts w:ascii="SFRM1000" w:hAnsi="SFRM1000"/>
-          <w:sz w:val="20"/>
-          <w:szCs w:val="20"/>
-        </w:rPr>
-        <w:t xml:space="preserve">• </w:t>
-      </w:r>
-      <w:r>
-        <w:rPr>
-          <w:rFonts w:ascii="CMR10" w:hAnsi="CMR10"/>
-          <w:sz w:val="20"/>
-          <w:szCs w:val="20"/>
-        </w:rPr>
-        <w:t xml:space="preserve">19 </w:t>
-      </w:r>
-      <w:r>
-        <w:rPr>
-          <w:rFonts w:ascii="SFRM1000" w:hAnsi="SFRM1000"/>
-          <w:sz w:val="20"/>
-          <w:szCs w:val="20"/>
-        </w:rPr>
-        <w:t xml:space="preserve">• </w:t>
-      </w:r>
-      <w:r>
-        <w:rPr>
-          <w:rFonts w:ascii="CMR10" w:hAnsi="CMR10"/>
-          <w:sz w:val="20"/>
-          <w:szCs w:val="20"/>
-        </w:rPr>
-        <w:t xml:space="preserve">23 </w:t>
-      </w:r>
-    </w:p>
-    <w:p>
-      <w:pPr>
-        <w:pStyle w:val="NormalWeb"/>
-      </w:pPr>
-      <w:r>
-        <w:rPr>
-          <w:rFonts w:ascii="CMR10" w:hAnsi="CMR10"/>
-          <w:sz w:val="20"/>
-          <w:szCs w:val="20"/>
-        </w:rPr>
-        <w:t xml:space="preserve">In addition, community detection algorithm has been run with this graph. The community </w:t>
-      </w:r>
-      <w:proofErr w:type="spellStart"/>
-      <w:r>
-        <w:rPr>
-          <w:rFonts w:ascii="CMR10" w:hAnsi="CMR10"/>
-          <w:sz w:val="20"/>
-          <w:szCs w:val="20"/>
-        </w:rPr>
-        <w:t>detec</w:t>
-      </w:r>
-      <w:proofErr w:type="spellEnd"/>
-      <w:r>
-        <w:rPr>
-          <w:rFonts w:ascii="CMR10" w:hAnsi="CMR10"/>
-          <w:sz w:val="20"/>
-          <w:szCs w:val="20"/>
-        </w:rPr>
-        <w:t xml:space="preserve">- </w:t>
-      </w:r>
-      <w:proofErr w:type="spellStart"/>
-      <w:r>
-        <w:rPr>
-          <w:rFonts w:ascii="CMR10" w:hAnsi="CMR10"/>
-          <w:sz w:val="20"/>
-          <w:szCs w:val="20"/>
-        </w:rPr>
-        <w:t>tion</w:t>
-      </w:r>
-      <w:proofErr w:type="spellEnd"/>
-      <w:r>
-        <w:rPr>
-          <w:rFonts w:ascii="CMR10" w:hAnsi="CMR10"/>
-          <w:sz w:val="20"/>
-          <w:szCs w:val="20"/>
-        </w:rPr>
-        <w:t xml:space="preserve"> is meant to detect subsets of nodes that are more densely connected. Results are visualized in Figure 6b. </w:t>
-      </w:r>
-    </w:p>
-    <w:p>
-      <w:pPr>
-        <w:spacing w:before="100" w:beforeAutospacing="1" w:after="100" w:afterAutospacing="1"/>
-        <w:rPr>
-          <w:rFonts w:ascii="Times New Roman" w:eastAsia="Times New Roman" w:hAnsi="Times New Roman" w:cs="Times New Roman"/>
-        </w:rPr>
-      </w:pPr>
-    </w:p>
-    <w:p/>
+      <w:r>
+        <w:rPr>
+          <w:rFonts w:ascii="CMR10" w:hAnsi="CMR10"/>
+          <w:sz w:val="20"/>
+          <w:szCs w:val="20"/>
+        </w:rPr>
+        <w:t xml:space="preserve"> </w:t>
+      </w:r>
+    </w:p>
+    <w:p>
+      <w:pPr>
+        <w:jc w:val="center"/>
+      </w:pPr>
+    </w:p>
     <w:sectPr>
       <w:pgSz w:w="12240" w:h="15840"/>
       <w:pgMar w:top="1440" w:right="1440" w:bottom="1440" w:left="1440" w:header="720" w:footer="720" w:gutter="0"/>
